--- a/Sources/com.modelwriter.architecture.textconnectors.docx.genparser/testdata/use case test.docx
+++ b/Sources/com.modelwriter.architecture.textconnectors.docx.genparser/testdata/use case test.docx
@@ -85,13 +85,8 @@
         </w:numPr>
       </w:pPr>
       <w:r>
-        <w:t>Lecturer</w:t>
-      </w:r>
-      <w:proofErr w:type="gramStart"/>
-      <w:r>
-        <w:t>: ?</w:t>
-      </w:r>
-      <w:proofErr w:type="gramEnd"/>
+        <w:t>Lecturer: ?</w:t>
+      </w:r>
     </w:p>
     <w:p>
       <w:r>
@@ -250,7 +245,10 @@
         <w:t xml:space="preserve"> </w:t>
       </w:r>
       <w:r>
-        <w:t xml:space="preserve">fails: To support </w:t>
+        <w:t>fails, t</w:t>
+      </w:r>
+      <w:r>
+        <w:t xml:space="preserve">o support </w:t>
       </w:r>
       <w:r>
         <w:rPr>
@@ -343,7 +341,10 @@
         <w:t xml:space="preserve"> </w:t>
       </w:r>
       <w:r>
-        <w:t>detects anomalies preventing recovery:</w:t>
+        <w:t>detect</w:t>
+      </w:r>
+      <w:r>
+        <w:t>s anomalies preventing recovery.</w:t>
       </w:r>
     </w:p>
     <w:p>

--- a/Sources/com.modelwriter.architecture.textconnectors.docx.genparser/testdata/use case test.docx
+++ b/Sources/com.modelwriter.architecture.textconnectors.docx.genparser/testdata/use case test.docx
@@ -386,7 +386,10 @@
         <w:spacing w:after="0"/>
       </w:pPr>
       <w:r>
-        <w:t>3a. Student enters invalid username or password.</w:t>
+        <w:t>3a. Student ente</w:t>
+      </w:r>
+      <w:r>
+        <w:t>rs invalid username or password:</w:t>
       </w:r>
     </w:p>
     <w:p>

--- a/Sources/com.modelwriter.architecture.textconnectors.docx.genparser/testdata/use case test.docx
+++ b/Sources/com.modelwriter.architecture.textconnectors.docx.genparser/testdata/use case test.docx
@@ -5,6 +5,7 @@
     <w:p>
       <w:pPr>
         <w:pStyle w:val="Heading1"/>
+        <w:spacing w:line="259" w:lineRule="auto"/>
       </w:pPr>
       <w:r>
         <w:t>Use</w:t>
@@ -45,7 +46,10 @@
         <w:t>Primary Actor:</w:t>
       </w:r>
       <w:r>
-        <w:t xml:space="preserve"> Student, Lecturer.</w:t>
+        <w:t xml:space="preserve"> Student</w:t>
+      </w:r>
+      <w:r>
+        <w:t>, Lecturer.</w:t>
       </w:r>
     </w:p>
     <w:p>
@@ -71,6 +75,7 @@
           <w:ilvl w:val="0"/>
           <w:numId w:val="2"/>
         </w:numPr>
+        <w:spacing w:line="259" w:lineRule="auto"/>
       </w:pPr>
       <w:r>
         <w:t>Student: Wants simple user interface, fast response, no system errors.</w:t>
@@ -83,10 +88,16 @@
           <w:ilvl w:val="0"/>
           <w:numId w:val="2"/>
         </w:numPr>
-      </w:pPr>
-      <w:r>
-        <w:t>Lecturer: ?</w:t>
-      </w:r>
+        <w:spacing w:line="259" w:lineRule="auto"/>
+      </w:pPr>
+      <w:r>
+        <w:t>Lecturer</w:t>
+      </w:r>
+      <w:proofErr w:type="gramStart"/>
+      <w:r>
+        <w:t>: ?</w:t>
+      </w:r>
+      <w:proofErr w:type="gramEnd"/>
     </w:p>
     <w:p>
       <w:r>
@@ -106,6 +117,7 @@
           <w:ilvl w:val="0"/>
           <w:numId w:val="2"/>
         </w:numPr>
+        <w:spacing w:line="259" w:lineRule="auto"/>
       </w:pPr>
       <w:r>
         <w:t>Student is registered.</w:t>
@@ -145,6 +157,7 @@
           <w:ilvl w:val="0"/>
           <w:numId w:val="2"/>
         </w:numPr>
+        <w:spacing w:line="259" w:lineRule="auto"/>
       </w:pPr>
       <w:r>
         <w:t>Student is logged in.</w:t>
@@ -181,7 +194,10 @@
         <w:spacing w:after="0"/>
       </w:pPr>
       <w:r>
-        <w:t>1. Student visits system home page.</w:t>
+        <w:t xml:space="preserve">1. </w:t>
+      </w:r>
+      <w:r>
+        <w:t>Student visits system home page.</w:t>
       </w:r>
     </w:p>
     <w:p>
@@ -189,7 +205,10 @@
         <w:spacing w:after="0"/>
       </w:pPr>
       <w:r>
-        <w:t>2. System shows home page with login form and sign up button.</w:t>
+        <w:t xml:space="preserve">2. </w:t>
+      </w:r>
+      <w:r>
+        <w:t>System shows home page with login form and sign up button.</w:t>
       </w:r>
     </w:p>
     <w:p>
@@ -197,7 +216,10 @@
         <w:spacing w:after="0"/>
       </w:pPr>
       <w:r>
-        <w:t>3. Student enters his/her username and password then click login button.</w:t>
+        <w:t xml:space="preserve">3. </w:t>
+      </w:r>
+      <w:r>
+        <w:t>Student enters his/her username and password then click login button.</w:t>
       </w:r>
     </w:p>
     <w:p>
@@ -205,7 +227,10 @@
         <w:spacing w:after="0"/>
       </w:pPr>
       <w:r>
-        <w:t>4. System shows Student’s home page.</w:t>
+        <w:t xml:space="preserve">4. </w:t>
+      </w:r>
+      <w:r>
+        <w:t>System shows Student’s home page.</w:t>
       </w:r>
     </w:p>
     <w:p/>
@@ -236,7 +261,10 @@
         <w:t xml:space="preserve"> </w:t>
       </w:r>
       <w:r>
-        <w:t>At any time, System</w:t>
+        <w:t>At any time, s</w:t>
+      </w:r>
+      <w:r>
+        <w:t>ystem</w:t>
       </w:r>
       <w:r>
         <w:rPr>
@@ -300,68 +328,23 @@
       <w:pPr>
         <w:spacing w:after="0"/>
       </w:pPr>
-      <w:r>
-        <w:tab/>
-        <w:t>1. Student restarts System and requests recovery of prior state.</w:t>
-      </w:r>
-    </w:p>
-    <w:p>
-      <w:pPr>
-        <w:spacing w:after="0"/>
-      </w:pPr>
-      <w:r>
-        <w:tab/>
-        <w:t>2. System</w:t>
-      </w:r>
-      <w:r>
-        <w:rPr>
-          <w:spacing w:val="-2"/>
-        </w:rPr>
-        <w:t xml:space="preserve"> </w:t>
-      </w:r>
-      <w:r>
-        <w:t>reconstructs prior state.</w:t>
-      </w:r>
-    </w:p>
-    <w:p>
-      <w:pPr>
-        <w:spacing w:after="0"/>
-      </w:pPr>
-      <w:r>
-        <w:tab/>
-      </w:r>
-      <w:r>
-        <w:tab/>
-        <w:t>2a. System</w:t>
-      </w:r>
-      <w:r>
-        <w:rPr>
-          <w:spacing w:val="-2"/>
-        </w:rPr>
-        <w:t xml:space="preserve"> </w:t>
-      </w:r>
-      <w:r>
-        <w:t>detect</w:t>
-      </w:r>
-      <w:r>
-        <w:t>s anomalies preventing recovery.</w:t>
-      </w:r>
-    </w:p>
-    <w:p>
-      <w:pPr>
-        <w:spacing w:after="0"/>
-      </w:pPr>
-      <w:r>
-        <w:tab/>
-      </w:r>
-      <w:r>
-        <w:tab/>
-      </w:r>
       <w:r>
         <w:tab/>
         <w:t xml:space="preserve">1. </w:t>
       </w:r>
       <w:r>
+        <w:t>Student restarts System and requests recovery of prior state.</w:t>
+      </w:r>
+    </w:p>
+    <w:p>
+      <w:pPr>
+        <w:spacing w:after="0"/>
+      </w:pPr>
+      <w:r>
+        <w:tab/>
+        <w:t xml:space="preserve">2. </w:t>
+      </w:r>
+      <w:r>
         <w:t>System</w:t>
       </w:r>
       <w:r>
@@ -371,34 +354,88 @@
         <w:t xml:space="preserve"> </w:t>
       </w:r>
       <w:r>
-        <w:t>signals error to the Student, records the error, and enters a clean state.</w:t>
-      </w:r>
-    </w:p>
-    <w:p>
-      <w:pPr>
-        <w:pStyle w:val="ListParagraph"/>
+        <w:t>reconstructs prior state.</w:t>
+      </w:r>
+    </w:p>
+    <w:p>
+      <w:pPr>
         <w:spacing w:after="0"/>
-        <w:ind w:left="2490"/>
-      </w:pPr>
+      </w:pPr>
+      <w:r>
+        <w:tab/>
+      </w:r>
+      <w:r>
+        <w:tab/>
+      </w:r>
+      <w:r>
+        <w:t>2a. System</w:t>
+      </w:r>
+      <w:r>
+        <w:rPr>
+          <w:spacing w:val="-2"/>
+        </w:rPr>
+        <w:t xml:space="preserve"> </w:t>
+      </w:r>
+      <w:r>
+        <w:t>detect</w:t>
+      </w:r>
+      <w:r>
+        <w:t>s anomalies preventing recovery.</w:t>
+      </w:r>
     </w:p>
     <w:p>
       <w:pPr>
         <w:spacing w:after="0"/>
       </w:pPr>
       <w:r>
-        <w:t>3a. Student ente</w:t>
-      </w:r>
-      <w:r>
-        <w:t>rs invalid username or password:</w:t>
+        <w:tab/>
+      </w:r>
+      <w:r>
+        <w:tab/>
+      </w:r>
+      <w:r>
+        <w:tab/>
+        <w:t xml:space="preserve">1. </w:t>
+      </w:r>
+      <w:r>
+        <w:t>System</w:t>
+      </w:r>
+      <w:r>
+        <w:rPr>
+          <w:spacing w:val="-2"/>
+        </w:rPr>
+        <w:t xml:space="preserve"> </w:t>
+      </w:r>
+      <w:r>
+        <w:t xml:space="preserve">signals error to the Student, records the </w:t>
+      </w:r>
+      <w:r>
+        <w:t>error, and enters a clean state.</w:t>
       </w:r>
     </w:p>
     <w:p>
       <w:pPr>
         <w:spacing w:after="0"/>
       </w:pPr>
+    </w:p>
+    <w:p>
+      <w:pPr>
+        <w:spacing w:after="0"/>
+      </w:pPr>
+      <w:r>
+        <w:t>3a. Student enters invalid username or password.</w:t>
+      </w:r>
+    </w:p>
+    <w:p>
+      <w:pPr>
+        <w:spacing w:after="0"/>
+      </w:pPr>
       <w:r>
         <w:tab/>
-        <w:t>1. System shows errors and request to Student to retry.</w:t>
+        <w:t xml:space="preserve">1. </w:t>
+      </w:r>
+      <w:r>
+        <w:t>System shows errors and request to Student to retry.</w:t>
       </w:r>
     </w:p>
     <w:p>
@@ -407,7 +444,10 @@
       </w:pPr>
       <w:r>
         <w:tab/>
-        <w:t>2. Student enters his/her username and password.</w:t>
+        <w:t xml:space="preserve">2. </w:t>
+      </w:r>
+      <w:r>
+        <w:t>Student enters his/her username and password.</w:t>
       </w:r>
     </w:p>
     <w:p>
@@ -432,10 +472,28 @@
       </w:pPr>
       <w:r>
         <w:tab/>
-        <w:t>1. System signals error and rejects the request.</w:t>
+        <w:t xml:space="preserve">1. </w:t>
+      </w:r>
+      <w:r>
+        <w:t>System signals error and rejects the request.</w:t>
       </w:r>
     </w:p>
     <w:p/>
+    <w:p/>
+    <w:p>
+      <w:pPr>
+        <w:rPr>
+          <w:rFonts w:asciiTheme="majorHAnsi" w:eastAsiaTheme="majorEastAsia" w:hAnsiTheme="majorHAnsi" w:cstheme="majorBidi"/>
+          <w:b/>
+          <w:bCs/>
+          <w:smallCaps/>
+          <w:color w:val="000000" w:themeColor="text1"/>
+          <w:spacing w:val="-1"/>
+          <w:sz w:val="36"/>
+          <w:szCs w:val="36"/>
+        </w:rPr>
+      </w:pPr>
+    </w:p>
     <w:sectPr>
       <w:pgSz w:w="11906" w:h="16838"/>
       <w:pgMar w:top="1417" w:right="1417" w:bottom="1417" w:left="1417" w:header="708" w:footer="708" w:gutter="0"/>
@@ -448,7 +506,91 @@
 
 <file path=word/numbering.xml><?xml version="1.0" encoding="utf-8"?>
 <w:numbering xmlns:wpc="http://schemas.microsoft.com/office/word/2010/wordprocessingCanvas" xmlns:mc="http://schemas.openxmlformats.org/markup-compatibility/2006" xmlns:o="urn:schemas-microsoft-com:office:office" xmlns:r="http://schemas.openxmlformats.org/officeDocument/2006/relationships" xmlns:m="http://schemas.openxmlformats.org/officeDocument/2006/math" xmlns:v="urn:schemas-microsoft-com:vml" xmlns:wp14="http://schemas.microsoft.com/office/word/2010/wordprocessingDrawing" xmlns:wp="http://schemas.openxmlformats.org/drawingml/2006/wordprocessingDrawing" xmlns:w10="urn:schemas-microsoft-com:office:word" xmlns:w="http://schemas.openxmlformats.org/wordprocessingml/2006/main" xmlns:w14="http://schemas.microsoft.com/office/word/2010/wordml" xmlns:w15="http://schemas.microsoft.com/office/word/2012/wordml" xmlns:wpg="http://schemas.microsoft.com/office/word/2010/wordprocessingGroup" xmlns:wpi="http://schemas.microsoft.com/office/word/2010/wordprocessingInk" xmlns:wne="http://schemas.microsoft.com/office/word/2006/wordml" xmlns:wps="http://schemas.microsoft.com/office/word/2010/wordprocessingShape" mc:Ignorable="w14 w15 wp14">
-  <w:abstractNum w:abstractNumId="0">
+  <w:abstractNum w:abstractNumId="0" w15:restartNumberingAfterBreak="0">
+    <w:nsid w:val="00000402"/>
+    <w:multiLevelType w:val="multilevel"/>
+    <w:tmpl w:val="00000885"/>
+    <w:lvl w:ilvl="0">
+      <w:numFmt w:val="bullet"/>
+      <w:lvlText w:val="-"/>
+      <w:lvlJc w:val="left"/>
+      <w:pPr>
+        <w:ind w:left="245" w:hanging="118"/>
+      </w:pPr>
+      <w:rPr>
+        <w:rFonts w:ascii="Times New Roman" w:hAnsi="Times New Roman" w:cs="Times New Roman"/>
+        <w:b w:val="0"/>
+        <w:bCs w:val="0"/>
+        <w:sz w:val="20"/>
+        <w:szCs w:val="20"/>
+      </w:rPr>
+    </w:lvl>
+    <w:lvl w:ilvl="1">
+      <w:numFmt w:val="bullet"/>
+      <w:lvlText w:val="•"/>
+      <w:lvlJc w:val="left"/>
+      <w:pPr>
+        <w:ind w:left="1155" w:hanging="118"/>
+      </w:pPr>
+    </w:lvl>
+    <w:lvl w:ilvl="2">
+      <w:numFmt w:val="bullet"/>
+      <w:lvlText w:val="•"/>
+      <w:lvlJc w:val="left"/>
+      <w:pPr>
+        <w:ind w:left="2064" w:hanging="118"/>
+      </w:pPr>
+    </w:lvl>
+    <w:lvl w:ilvl="3">
+      <w:numFmt w:val="bullet"/>
+      <w:lvlText w:val="•"/>
+      <w:lvlJc w:val="left"/>
+      <w:pPr>
+        <w:ind w:left="2973" w:hanging="118"/>
+      </w:pPr>
+    </w:lvl>
+    <w:lvl w:ilvl="4">
+      <w:numFmt w:val="bullet"/>
+      <w:lvlText w:val="•"/>
+      <w:lvlJc w:val="left"/>
+      <w:pPr>
+        <w:ind w:left="3883" w:hanging="118"/>
+      </w:pPr>
+    </w:lvl>
+    <w:lvl w:ilvl="5">
+      <w:numFmt w:val="bullet"/>
+      <w:lvlText w:val="•"/>
+      <w:lvlJc w:val="left"/>
+      <w:pPr>
+        <w:ind w:left="4792" w:hanging="118"/>
+      </w:pPr>
+    </w:lvl>
+    <w:lvl w:ilvl="6">
+      <w:numFmt w:val="bullet"/>
+      <w:lvlText w:val="•"/>
+      <w:lvlJc w:val="left"/>
+      <w:pPr>
+        <w:ind w:left="5702" w:hanging="118"/>
+      </w:pPr>
+    </w:lvl>
+    <w:lvl w:ilvl="7">
+      <w:numFmt w:val="bullet"/>
+      <w:lvlText w:val="•"/>
+      <w:lvlJc w:val="left"/>
+      <w:pPr>
+        <w:ind w:left="6611" w:hanging="118"/>
+      </w:pPr>
+    </w:lvl>
+    <w:lvl w:ilvl="8">
+      <w:numFmt w:val="bullet"/>
+      <w:lvlText w:val="•"/>
+      <w:lvlJc w:val="left"/>
+      <w:pPr>
+        <w:ind w:left="7521" w:hanging="118"/>
+      </w:pPr>
+    </w:lvl>
+  </w:abstractNum>
+  <w:abstractNum w:abstractNumId="1" w15:restartNumberingAfterBreak="0">
     <w:nsid w:val="1482775B"/>
     <w:multiLevelType w:val="multilevel"/>
     <w:tmpl w:val="0EBA3C40"/>
@@ -543,7 +685,7 @@
       </w:pPr>
     </w:lvl>
   </w:abstractNum>
-  <w:abstractNum w:abstractNumId="1">
+  <w:abstractNum w:abstractNumId="2" w15:restartNumberingAfterBreak="0">
     <w:nsid w:val="2E6C113A"/>
     <w:multiLevelType w:val="hybridMultilevel"/>
     <w:tmpl w:val="FA120F28"/>
@@ -656,7 +798,96 @@
       </w:rPr>
     </w:lvl>
   </w:abstractNum>
-  <w:abstractNum w:abstractNumId="2">
+  <w:abstractNum w:abstractNumId="3" w15:restartNumberingAfterBreak="0">
+    <w:nsid w:val="31E71D67"/>
+    <w:multiLevelType w:val="hybridMultilevel"/>
+    <w:tmpl w:val="E53CD972"/>
+    <w:lvl w:ilvl="0" w:tplc="CE60E474">
+      <w:start w:val="1"/>
+      <w:numFmt w:val="decimal"/>
+      <w:lvlText w:val="%1."/>
+      <w:lvlJc w:val="left"/>
+      <w:pPr>
+        <w:ind w:left="2490" w:hanging="360"/>
+      </w:pPr>
+      <w:rPr>
+        <w:rFonts w:hint="default"/>
+      </w:rPr>
+    </w:lvl>
+    <w:lvl w:ilvl="1" w:tplc="041F0019" w:tentative="1">
+      <w:start w:val="1"/>
+      <w:numFmt w:val="lowerLetter"/>
+      <w:lvlText w:val="%2."/>
+      <w:lvlJc w:val="left"/>
+      <w:pPr>
+        <w:ind w:left="3210" w:hanging="360"/>
+      </w:pPr>
+    </w:lvl>
+    <w:lvl w:ilvl="2" w:tplc="041F001B" w:tentative="1">
+      <w:start w:val="1"/>
+      <w:numFmt w:val="lowerRoman"/>
+      <w:lvlText w:val="%3."/>
+      <w:lvlJc w:val="right"/>
+      <w:pPr>
+        <w:ind w:left="3930" w:hanging="180"/>
+      </w:pPr>
+    </w:lvl>
+    <w:lvl w:ilvl="3" w:tplc="041F000F" w:tentative="1">
+      <w:start w:val="1"/>
+      <w:numFmt w:val="decimal"/>
+      <w:lvlText w:val="%4."/>
+      <w:lvlJc w:val="left"/>
+      <w:pPr>
+        <w:ind w:left="4650" w:hanging="360"/>
+      </w:pPr>
+    </w:lvl>
+    <w:lvl w:ilvl="4" w:tplc="041F0019" w:tentative="1">
+      <w:start w:val="1"/>
+      <w:numFmt w:val="lowerLetter"/>
+      <w:lvlText w:val="%5."/>
+      <w:lvlJc w:val="left"/>
+      <w:pPr>
+        <w:ind w:left="5370" w:hanging="360"/>
+      </w:pPr>
+    </w:lvl>
+    <w:lvl w:ilvl="5" w:tplc="041F001B" w:tentative="1">
+      <w:start w:val="1"/>
+      <w:numFmt w:val="lowerRoman"/>
+      <w:lvlText w:val="%6."/>
+      <w:lvlJc w:val="right"/>
+      <w:pPr>
+        <w:ind w:left="6090" w:hanging="180"/>
+      </w:pPr>
+    </w:lvl>
+    <w:lvl w:ilvl="6" w:tplc="041F000F" w:tentative="1">
+      <w:start w:val="1"/>
+      <w:numFmt w:val="decimal"/>
+      <w:lvlText w:val="%7."/>
+      <w:lvlJc w:val="left"/>
+      <w:pPr>
+        <w:ind w:left="6810" w:hanging="360"/>
+      </w:pPr>
+    </w:lvl>
+    <w:lvl w:ilvl="7" w:tplc="041F0019" w:tentative="1">
+      <w:start w:val="1"/>
+      <w:numFmt w:val="lowerLetter"/>
+      <w:lvlText w:val="%8."/>
+      <w:lvlJc w:val="left"/>
+      <w:pPr>
+        <w:ind w:left="7530" w:hanging="360"/>
+      </w:pPr>
+    </w:lvl>
+    <w:lvl w:ilvl="8" w:tplc="041F001B" w:tentative="1">
+      <w:start w:val="1"/>
+      <w:numFmt w:val="lowerRoman"/>
+      <w:lvlText w:val="%9."/>
+      <w:lvlJc w:val="right"/>
+      <w:pPr>
+        <w:ind w:left="8250" w:hanging="180"/>
+      </w:pPr>
+    </w:lvl>
+  </w:abstractNum>
+  <w:abstractNum w:abstractNumId="4" w15:restartNumberingAfterBreak="0">
     <w:nsid w:val="353D2B86"/>
     <w:multiLevelType w:val="hybridMultilevel"/>
     <w:tmpl w:val="7FCC26D0"/>
@@ -745,7 +976,7 @@
       </w:pPr>
     </w:lvl>
   </w:abstractNum>
-  <w:abstractNum w:abstractNumId="3">
+  <w:abstractNum w:abstractNumId="5" w15:restartNumberingAfterBreak="0">
     <w:nsid w:val="746B6BBD"/>
     <w:multiLevelType w:val="hybridMultilevel"/>
     <w:tmpl w:val="175EC10C"/>
@@ -834,8 +1065,97 @@
       </w:pPr>
     </w:lvl>
   </w:abstractNum>
+  <w:abstractNum w:abstractNumId="6" w15:restartNumberingAfterBreak="0">
+    <w:nsid w:val="7BC75589"/>
+    <w:multiLevelType w:val="hybridMultilevel"/>
+    <w:tmpl w:val="949A7060"/>
+    <w:lvl w:ilvl="0" w:tplc="3B3CD0CA">
+      <w:start w:val="1"/>
+      <w:numFmt w:val="decimal"/>
+      <w:lvlText w:val="%1."/>
+      <w:lvlJc w:val="left"/>
+      <w:pPr>
+        <w:ind w:left="2490" w:hanging="360"/>
+      </w:pPr>
+      <w:rPr>
+        <w:rFonts w:hint="default"/>
+      </w:rPr>
+    </w:lvl>
+    <w:lvl w:ilvl="1" w:tplc="041F0019" w:tentative="1">
+      <w:start w:val="1"/>
+      <w:numFmt w:val="lowerLetter"/>
+      <w:lvlText w:val="%2."/>
+      <w:lvlJc w:val="left"/>
+      <w:pPr>
+        <w:ind w:left="3210" w:hanging="360"/>
+      </w:pPr>
+    </w:lvl>
+    <w:lvl w:ilvl="2" w:tplc="041F001B" w:tentative="1">
+      <w:start w:val="1"/>
+      <w:numFmt w:val="lowerRoman"/>
+      <w:lvlText w:val="%3."/>
+      <w:lvlJc w:val="right"/>
+      <w:pPr>
+        <w:ind w:left="3930" w:hanging="180"/>
+      </w:pPr>
+    </w:lvl>
+    <w:lvl w:ilvl="3" w:tplc="041F000F" w:tentative="1">
+      <w:start w:val="1"/>
+      <w:numFmt w:val="decimal"/>
+      <w:lvlText w:val="%4."/>
+      <w:lvlJc w:val="left"/>
+      <w:pPr>
+        <w:ind w:left="4650" w:hanging="360"/>
+      </w:pPr>
+    </w:lvl>
+    <w:lvl w:ilvl="4" w:tplc="041F0019" w:tentative="1">
+      <w:start w:val="1"/>
+      <w:numFmt w:val="lowerLetter"/>
+      <w:lvlText w:val="%5."/>
+      <w:lvlJc w:val="left"/>
+      <w:pPr>
+        <w:ind w:left="5370" w:hanging="360"/>
+      </w:pPr>
+    </w:lvl>
+    <w:lvl w:ilvl="5" w:tplc="041F001B" w:tentative="1">
+      <w:start w:val="1"/>
+      <w:numFmt w:val="lowerRoman"/>
+      <w:lvlText w:val="%6."/>
+      <w:lvlJc w:val="right"/>
+      <w:pPr>
+        <w:ind w:left="6090" w:hanging="180"/>
+      </w:pPr>
+    </w:lvl>
+    <w:lvl w:ilvl="6" w:tplc="041F000F" w:tentative="1">
+      <w:start w:val="1"/>
+      <w:numFmt w:val="decimal"/>
+      <w:lvlText w:val="%7."/>
+      <w:lvlJc w:val="left"/>
+      <w:pPr>
+        <w:ind w:left="6810" w:hanging="360"/>
+      </w:pPr>
+    </w:lvl>
+    <w:lvl w:ilvl="7" w:tplc="041F0019" w:tentative="1">
+      <w:start w:val="1"/>
+      <w:numFmt w:val="lowerLetter"/>
+      <w:lvlText w:val="%8."/>
+      <w:lvlJc w:val="left"/>
+      <w:pPr>
+        <w:ind w:left="7530" w:hanging="360"/>
+      </w:pPr>
+    </w:lvl>
+    <w:lvl w:ilvl="8" w:tplc="041F001B" w:tentative="1">
+      <w:start w:val="1"/>
+      <w:numFmt w:val="lowerRoman"/>
+      <w:lvlText w:val="%9."/>
+      <w:lvlJc w:val="right"/>
+      <w:pPr>
+        <w:ind w:left="8250" w:hanging="180"/>
+      </w:pPr>
+    </w:lvl>
+  </w:abstractNum>
   <w:num w:numId="1">
-    <w:abstractNumId w:val="0"/>
+    <w:abstractNumId w:val="1"/>
     <w:lvlOverride w:ilvl="0">
       <w:startOverride w:val="1"/>
     </w:lvlOverride>
@@ -865,13 +1185,22 @@
     </w:lvlOverride>
   </w:num>
   <w:num w:numId="2">
-    <w:abstractNumId w:val="1"/>
+    <w:abstractNumId w:val="2"/>
   </w:num>
   <w:num w:numId="3">
-    <w:abstractNumId w:val="2"/>
+    <w:abstractNumId w:val="4"/>
   </w:num>
   <w:num w:numId="4">
+    <w:abstractNumId w:val="5"/>
+  </w:num>
+  <w:num w:numId="5">
+    <w:abstractNumId w:val="0"/>
+  </w:num>
+  <w:num w:numId="6">
     <w:abstractNumId w:val="3"/>
+  </w:num>
+  <w:num w:numId="7">
+    <w:abstractNumId w:val="6"/>
   </w:num>
 </w:numbering>
 </file>
